--- a/lab-source/03-spark-wind-analysis.docx
+++ b/lab-source/03-spark-wind-analysis.docx
@@ -2122,8 +2122,6 @@
         </w:rPr>
         <w:t xml:space="preserve"> we are going to run this code in the cloud using AWS</w:t>
       </w:r>
-      <w:bookmarkStart w:id="0" w:name="_GoBack"/>
-      <w:bookmarkEnd w:id="0"/>
       <w:r>
         <w:rPr>
           <w:rFonts w:cs="Menlo Regular"/>
@@ -2497,53 +2495,19 @@
       <w:rPr>
         <w:rFonts w:ascii="BlairMdITC TT-Medium" w:hAnsi="BlairMdITC TT-Medium"/>
         <w:sz w:val="10"/>
+        <w:lang w:val="en-GB"/>
       </w:rPr>
     </w:pPr>
     <w:r>
       <w:rPr>
         <w:rFonts w:ascii="BlairMdITC TT-Medium" w:hAnsi="BlairMdITC TT-Medium"/>
         <w:sz w:val="10"/>
+        <w:lang w:val="en-GB"/>
       </w:rPr>
-      <w:t xml:space="preserve">Oxford University </w:t>
+      <w:t>DISCnet BigData module</w:t>
     </w:r>
-    <w:r>
-      <w:rPr>
-        <w:rFonts w:ascii="BlairMdITC TT-Medium" w:hAnsi="BlairMdITC TT-Medium"/>
-        <w:sz w:val="10"/>
-      </w:rPr>
-      <w:t>Software Engineering Programme</w:t>
-    </w:r>
-  </w:p>
-  <w:p>
-    <w:pPr>
-      <w:pStyle w:val="Header"/>
-      <w:jc w:val="center"/>
-      <w:rPr>
-        <w:rFonts w:ascii="BlairMdITC TT-Medium" w:hAnsi="BlairMdITC TT-Medium"/>
-        <w:sz w:val="10"/>
-      </w:rPr>
-    </w:pPr>
-    <w:r>
-      <w:rPr>
-        <w:rFonts w:ascii="BlairMdITC TT-Medium" w:hAnsi="BlairMdITC TT-Medium"/>
-        <w:sz w:val="10"/>
-      </w:rPr>
-      <w:t xml:space="preserve">MSc </w:t>
-    </w:r>
-    <w:r>
-      <w:rPr>
-        <w:rFonts w:ascii="BlairMdITC TT-Medium" w:hAnsi="BlairMdITC TT-Medium"/>
-        <w:sz w:val="10"/>
-      </w:rPr>
-      <w:t>CLO</w:t>
-    </w:r>
-    <w:r>
-      <w:rPr>
-        <w:rFonts w:ascii="BlairMdITC TT-Medium" w:hAnsi="BlairMdITC TT-Medium"/>
-        <w:sz w:val="10"/>
-      </w:rPr>
-      <w:t xml:space="preserve"> Module</w:t>
-    </w:r>
+    <w:bookmarkStart w:id="0" w:name="_GoBack"/>
+    <w:bookmarkEnd w:id="0"/>
   </w:p>
 </w:hdr>
 </file>
@@ -3974,10 +3938,6 @@
     <w:lsdException w:name="Book Title" w:uiPriority="33" w:qFormat="1"/>
     <w:lsdException w:name="Bibliography" w:semiHidden="1" w:uiPriority="37" w:unhideWhenUsed="1"/>
     <w:lsdException w:name="TOC Heading" w:semiHidden="1" w:uiPriority="39" w:unhideWhenUsed="1" w:qFormat="1"/>
-    <w:lsdException w:name="Grid Table Light" w:semiHidden="1" w:unhideWhenUsed="1"/>
-    <w:lsdException w:name="Grid Table 1 Light" w:semiHidden="1" w:unhideWhenUsed="1"/>
-    <w:lsdException w:name="Grid Table 2" w:semiHidden="1" w:unhideWhenUsed="1"/>
-    <w:lsdException w:name="Grid Table 3" w:semiHidden="1" w:unhideWhenUsed="1"/>
     <w:lsdException w:name="Grid Table 4" w:uiPriority="49"/>
     <w:lsdException w:name="Grid Table 5 Dark" w:uiPriority="50"/>
     <w:lsdException w:name="Grid Table 6 Colorful" w:uiPriority="51"/>

--- a/lab-source/03-spark-wind-analysis.docx
+++ b/lab-source/03-spark-wind-analysis.docx
@@ -168,16 +168,6 @@
         <w:br/>
       </w:r>
       <w:r>
-        <w:br/>
-      </w:r>
-      <w:r>
-        <w:rPr>
-          <w:rFonts w:ascii="Menlo Regular" w:hAnsi="Menlo Regular" w:cs="Menlo Regular"/>
-          <w:sz w:val="20"/>
-        </w:rPr>
-        <w:t>cd</w:t>
-      </w:r>
-      <w:r>
         <w:rPr>
           <w:rFonts w:ascii="Menlo Regular" w:hAnsi="Menlo Regular" w:cs="Menlo Regular"/>
           <w:sz w:val="20"/>
@@ -291,7 +281,23 @@
           <w:sz w:val="20"/>
           <w:szCs w:val="20"/>
         </w:rPr>
-        <w:t>ls -a</w:t>
+        <w:t>ls -</w:t>
+      </w:r>
+      <w:r>
+        <w:rPr>
+          <w:rFonts w:ascii="Menlo" w:hAnsi="Menlo" w:cs="Menlo"/>
+          <w:sz w:val="20"/>
+          <w:szCs w:val="20"/>
+        </w:rPr>
+        <w:t>l</w:t>
+      </w:r>
+      <w:r>
+        <w:rPr>
+          <w:rFonts w:ascii="Menlo" w:hAnsi="Menlo" w:cs="Menlo"/>
+          <w:sz w:val="20"/>
+          <w:szCs w:val="20"/>
+        </w:rPr>
+        <w:t>a</w:t>
       </w:r>
     </w:p>
     <w:p>
@@ -306,24 +312,49 @@
           <w:ilvl w:val="0"/>
           <w:numId w:val="9"/>
         </w:numPr>
-      </w:pPr>
-      <w:r>
-        <w:t>Now start Jupyter:</w:t>
-      </w:r>
-      <w:r>
-        <w:br/>
-      </w:r>
-      <w:r>
-        <w:br/>
-      </w:r>
-      <w:r>
-        <w:rPr>
-          <w:rFonts w:ascii="Menlo Regular" w:hAnsi="Menlo Regular" w:cs="Menlo Regular"/>
-          <w:sz w:val="20"/>
+        <w:rPr>
+          <w:sz w:val="20"/>
+          <w:szCs w:val="20"/>
+        </w:rPr>
+      </w:pPr>
+      <w:r>
+        <w:t xml:space="preserve">Ensure you have activated your bigdata conda environment and </w:t>
+      </w:r>
+      <w:r>
+        <w:t>start Jupyter:</w:t>
+      </w:r>
+      <w:r>
+        <w:br/>
+      </w:r>
+      <w:r>
+        <w:br/>
+      </w:r>
+      <w:r>
+        <w:rPr>
+          <w:rFonts w:ascii="Menlo" w:hAnsi="Menlo" w:cs="Menlo"/>
+          <w:sz w:val="20"/>
+          <w:szCs w:val="20"/>
+        </w:rPr>
+        <w:t>conda activate bigdata</w:t>
+      </w:r>
+    </w:p>
+    <w:p>
+      <w:pPr>
+        <w:pStyle w:val="ListParagraph"/>
+      </w:pPr>
+      <w:r>
+        <w:rPr>
+          <w:rFonts w:ascii="Menlo Regular" w:hAnsi="Menlo Regular" w:cs="Menlo Regular"/>
+          <w:sz w:val="20"/>
+          <w:szCs w:val="20"/>
         </w:rPr>
         <w:t>jupyter notebook</w:t>
       </w:r>
       <w:r>
+        <w:rPr>
+          <w:sz w:val="20"/>
+          <w:szCs w:val="20"/>
+        </w:rPr>
         <w:br/>
       </w:r>
     </w:p>
@@ -829,7 +860,7 @@
         </w:numPr>
       </w:pPr>
       <w:r>
-        <w:t xml:space="preserve">Before we do this as SQL, we are going to look at the data using the same map/reduce model we used previously. To do this, we will convert the </w:t>
+        <w:t>Before we do this as SQL, we are going to look at the data using the same map/reduce model we used previously. To do this, we will convert the</w:t>
       </w:r>
       <w:r>
         <w:rPr>
@@ -837,7 +868,7 @@
           <w:color w:val="000000"/>
           <w:szCs w:val="22"/>
         </w:rPr>
-        <w:t>he DataFrame into an RDD, allowing us to do functional programming on it (map/reduce/etc)</w:t>
+        <w:t xml:space="preserve"> DataFrame into an RDD, allowing us to do functional programming on it (map/reduce/etc)</w:t>
       </w:r>
       <w:r>
         <w:rPr>
@@ -1011,64 +1042,53 @@
         </w:numPr>
       </w:pPr>
       <w:r>
-        <w:t>We can simply calculate the maximum values with this reducer:</w:t>
-      </w:r>
-      <w:r>
-        <w:br/>
-      </w:r>
-      <w:r>
-        <w:br/>
-      </w:r>
-      <w:r>
-        <w:rPr>
-          <w:rFonts w:ascii="Menlo Regular" w:hAnsi="Menlo Regular" w:cs="Menlo Regular"/>
-          <w:color w:val="000000"/>
-          <w:sz w:val="20"/>
-          <w:szCs w:val="22"/>
-        </w:rPr>
-        <w:t>max</w:t>
-      </w:r>
-      <w:r>
-        <w:rPr>
-          <w:rFonts w:ascii="Menlo Regular" w:hAnsi="Menlo Regular" w:cs="Menlo Regular"/>
-          <w:color w:val="000000"/>
-          <w:sz w:val="20"/>
-          <w:szCs w:val="22"/>
-        </w:rPr>
-        <w:t xml:space="preserve">es = </w:t>
+        <w:t>We need to clean up the data (remove any nulls</w:t>
+      </w:r>
+      <w:r>
+        <w:t>)</w:t>
+      </w:r>
+    </w:p>
+    <w:p/>
+    <w:p>
+      <w:pPr>
+        <w:ind w:left="720"/>
+        <w:rPr>
+          <w:rFonts w:ascii="Menlo" w:hAnsi="Menlo" w:cs="Menlo"/>
+          <w:sz w:val="20"/>
+          <w:szCs w:val="20"/>
+        </w:rPr>
+      </w:pPr>
+      <w:r>
+        <w:rPr>
+          <w:rFonts w:ascii="Menlo" w:hAnsi="Menlo" w:cs="Menlo"/>
+          <w:sz w:val="20"/>
+          <w:szCs w:val="20"/>
+        </w:rPr>
+        <w:t>filtered =</w:t>
       </w:r>
       <w:proofErr w:type="gramStart"/>
       <w:r>
         <w:rPr>
-          <w:rFonts w:ascii="Menlo Regular" w:hAnsi="Menlo Regular" w:cs="Menlo Regular"/>
-          <w:color w:val="000000"/>
-          <w:sz w:val="20"/>
-          <w:szCs w:val="22"/>
-        </w:rPr>
-        <w:t>mapped</w:t>
-      </w:r>
-      <w:r>
-        <w:rPr>
-          <w:rFonts w:ascii="Menlo Regular" w:hAnsi="Menlo Regular" w:cs="Menlo Regular"/>
-          <w:color w:val="000000"/>
-          <w:sz w:val="20"/>
-          <w:szCs w:val="22"/>
-        </w:rPr>
-        <w:t>.reduceByKey</w:t>
+          <w:rFonts w:ascii="Menlo" w:hAnsi="Menlo" w:cs="Menlo"/>
+          <w:sz w:val="20"/>
+          <w:szCs w:val="20"/>
+        </w:rPr>
+        <w:t>mapped.filter</w:t>
       </w:r>
       <w:proofErr w:type="gramEnd"/>
       <w:r>
         <w:rPr>
-          <w:rFonts w:ascii="Menlo Regular" w:hAnsi="Menlo Regular" w:cs="Menlo Regular"/>
-          <w:color w:val="000000"/>
-          <w:sz w:val="20"/>
-          <w:szCs w:val="22"/>
-        </w:rPr>
-        <w:t>(lambda a, b: a if (a&gt;b) else b)</w:t>
-      </w:r>
-      <w:r>
-        <w:br/>
-      </w:r>
+          <w:rFonts w:ascii="Menlo" w:hAnsi="Menlo" w:cs="Menlo"/>
+          <w:sz w:val="20"/>
+          <w:szCs w:val="20"/>
+        </w:rPr>
+        <w:t>(lambda s:s[1]!=None)</w:t>
+      </w:r>
+    </w:p>
+    <w:p>
+      <w:pPr>
+        <w:ind w:left="720"/>
+      </w:pPr>
     </w:p>
     <w:p>
       <w:pPr>
@@ -1079,6 +1099,74 @@
         </w:numPr>
       </w:pPr>
       <w:r>
+        <w:t>We can simply calculate the maximum values with this reducer:</w:t>
+      </w:r>
+      <w:r>
+        <w:br/>
+      </w:r>
+      <w:r>
+        <w:br/>
+      </w:r>
+      <w:r>
+        <w:rPr>
+          <w:rFonts w:ascii="Menlo Regular" w:hAnsi="Menlo Regular" w:cs="Menlo Regular"/>
+          <w:color w:val="000000"/>
+          <w:sz w:val="20"/>
+          <w:szCs w:val="22"/>
+        </w:rPr>
+        <w:t>max</w:t>
+      </w:r>
+      <w:r>
+        <w:rPr>
+          <w:rFonts w:ascii="Menlo Regular" w:hAnsi="Menlo Regular" w:cs="Menlo Regular"/>
+          <w:color w:val="000000"/>
+          <w:sz w:val="20"/>
+          <w:szCs w:val="22"/>
+        </w:rPr>
+        <w:t xml:space="preserve">es = </w:t>
+      </w:r>
+      <w:proofErr w:type="gramStart"/>
+      <w:r>
+        <w:rPr>
+          <w:rFonts w:ascii="Menlo Regular" w:hAnsi="Menlo Regular" w:cs="Menlo Regular"/>
+          <w:color w:val="000000"/>
+          <w:sz w:val="20"/>
+          <w:szCs w:val="22"/>
+        </w:rPr>
+        <w:t>filtered</w:t>
+      </w:r>
+      <w:r>
+        <w:rPr>
+          <w:rFonts w:ascii="Menlo Regular" w:hAnsi="Menlo Regular" w:cs="Menlo Regular"/>
+          <w:color w:val="000000"/>
+          <w:sz w:val="20"/>
+          <w:szCs w:val="22"/>
+        </w:rPr>
+        <w:t>.reduceByKey</w:t>
+      </w:r>
+      <w:proofErr w:type="gramEnd"/>
+      <w:r>
+        <w:rPr>
+          <w:rFonts w:ascii="Menlo Regular" w:hAnsi="Menlo Regular" w:cs="Menlo Regular"/>
+          <w:color w:val="000000"/>
+          <w:sz w:val="20"/>
+          <w:szCs w:val="22"/>
+        </w:rPr>
+        <w:t>(lambda a, b: a if (a&gt;b) else b)</w:t>
+      </w:r>
+      <w:r>
+        <w:br/>
+      </w:r>
+    </w:p>
+    <w:p>
+      <w:pPr>
+        <w:pStyle w:val="ListParagraph"/>
+        <w:numPr>
+          <w:ilvl w:val="0"/>
+          <w:numId w:val="9"/>
+        </w:numPr>
+      </w:pPr>
+      <w:r>
         <w:t>And once again collect / print:</w:t>
       </w:r>
       <w:r>
@@ -1091,8 +1179,8 @@
         <w:rPr>
           <w:rFonts w:ascii="Menlo Regular" w:hAnsi="Menlo Regular" w:cs="Menlo Regular"/>
           <w:color w:val="000000"/>
-          <w:sz w:val="22"/>
-          <w:szCs w:val="22"/>
+          <w:sz w:val="20"/>
+          <w:szCs w:val="20"/>
         </w:rPr>
         <w:t>for (</w:t>
       </w:r>
@@ -1101,8 +1189,8 @@
         <w:rPr>
           <w:rFonts w:ascii="Menlo Regular" w:hAnsi="Menlo Regular" w:cs="Menlo Regular"/>
           <w:color w:val="000000"/>
-          <w:sz w:val="22"/>
-          <w:szCs w:val="22"/>
+          <w:sz w:val="20"/>
+          <w:szCs w:val="20"/>
         </w:rPr>
         <w:t>k,v</w:t>
       </w:r>
@@ -1111,8 +1199,8 @@
         <w:rPr>
           <w:rFonts w:ascii="Menlo Regular" w:hAnsi="Menlo Regular" w:cs="Menlo Regular"/>
           <w:color w:val="000000"/>
-          <w:sz w:val="22"/>
-          <w:szCs w:val="22"/>
+          <w:sz w:val="20"/>
+          <w:szCs w:val="20"/>
         </w:rPr>
         <w:t>) in maxes.collect</w:t>
       </w:r>
@@ -1120,8 +1208,8 @@
         <w:rPr>
           <w:rFonts w:ascii="Menlo Regular" w:hAnsi="Menlo Regular" w:cs="Menlo Regular"/>
           <w:color w:val="000000"/>
-          <w:sz w:val="22"/>
-          <w:szCs w:val="22"/>
+          <w:sz w:val="20"/>
+          <w:szCs w:val="20"/>
         </w:rPr>
         <w:t>()</w:t>
       </w:r>
@@ -1129,10 +1217,37 @@
         <w:rPr>
           <w:rFonts w:ascii="Menlo Regular" w:hAnsi="Menlo Regular" w:cs="Menlo Regular"/>
           <w:color w:val="000000"/>
-          <w:sz w:val="22"/>
-          <w:szCs w:val="22"/>
-        </w:rPr>
-        <w:t>: print k,v</w:t>
+          <w:sz w:val="20"/>
+          <w:szCs w:val="20"/>
+        </w:rPr>
+        <w:t xml:space="preserve">: print </w:t>
+      </w:r>
+      <w:r>
+        <w:rPr>
+          <w:rFonts w:ascii="Menlo Regular" w:hAnsi="Menlo Regular" w:cs="Menlo Regular"/>
+          <w:color w:val="000000"/>
+          <w:sz w:val="20"/>
+          <w:szCs w:val="20"/>
+        </w:rPr>
+        <w:t>(</w:t>
+      </w:r>
+      <w:r>
+        <w:rPr>
+          <w:rFonts w:ascii="Menlo Regular" w:hAnsi="Menlo Regular" w:cs="Menlo Regular"/>
+          <w:color w:val="000000"/>
+          <w:sz w:val="20"/>
+          <w:szCs w:val="20"/>
+        </w:rPr>
+        <w:t>k,v</w:t>
+      </w:r>
+      <w:r>
+        <w:rPr>
+          <w:rFonts w:ascii="Menlo Regular" w:hAnsi="Menlo Regular" w:cs="Menlo Regular"/>
+          <w:color w:val="000000"/>
+          <w:sz w:val="20"/>
+          <w:szCs w:val="20"/>
+        </w:rPr>
+        <w:t>)</w:t>
       </w:r>
       <w:r>
         <w:rPr>
@@ -1214,7 +1329,13 @@
         </w:rPr>
       </w:pPr>
       <w:r>
-        <w:t>You can also turn the response of a collect into a Python Map, which is handy. Try th</w:t>
+        <w:t xml:space="preserve">You can also turn the response of a collect into a Python </w:t>
+      </w:r>
+      <w:r>
+        <w:t>dictionary</w:t>
+      </w:r>
+      <w:r>
+        <w:t>, which is handy. Try th</w:t>
       </w:r>
       <w:r>
         <w:t>ese (in new cells)</w:t>
@@ -1432,6 +1553,7 @@
           <w:rFonts w:cs="Menlo Regular"/>
           <w:color w:val="000000"/>
         </w:rPr>
+        <w:lastRenderedPageBreak/>
         <w:t>Now we can use a simple</w:t>
       </w:r>
       <w:r>
@@ -1481,17 +1603,7 @@
           <w:sz w:val="18"/>
           <w:szCs w:val="22"/>
         </w:rPr>
-        <w:t xml:space="preserve">"SELECT Station_ID, avg(Wind_Velocity_Mtr_Sec) as </w:t>
-      </w:r>
-      <w:r>
-        <w:rPr>
-          <w:rFonts w:ascii="Menlo Regular" w:hAnsi="Menlo Regular" w:cs="Menlo Regular"/>
-          <w:color w:val="000000"/>
-          <w:sz w:val="18"/>
-          <w:szCs w:val="22"/>
-        </w:rPr>
-        <w:lastRenderedPageBreak/>
-        <w:t>avg,max(Wind_Velocity_Mtr</w:t>
+        <w:t>"SELECT Station_ID, avg(Wind_Velocity_Mtr_Sec) as avg,max(Wind_Velocity_Mtr</w:t>
       </w:r>
       <w:r>
         <w:rPr>
@@ -1627,7 +1739,23 @@
           <w:rFonts w:cs="Menlo Regular"/>
           <w:color w:val="000000"/>
         </w:rPr>
-        <w:t xml:space="preserve">One thing you might like is that you can convert from a Spark Dataframe to a Pandas dataframe just by calling </w:t>
+        <w:t xml:space="preserve">One thing you </w:t>
+      </w:r>
+      <w:r>
+        <w:rPr>
+          <w:rFonts w:cs="Menlo Regular"/>
+          <w:color w:val="000000"/>
+        </w:rPr>
+        <w:t xml:space="preserve">also </w:t>
+      </w:r>
+      <w:bookmarkStart w:id="0" w:name="_GoBack"/>
+      <w:bookmarkEnd w:id="0"/>
+      <w:r>
+        <w:rPr>
+          <w:rFonts w:cs="Menlo Regular"/>
+          <w:color w:val="000000"/>
+        </w:rPr>
+        <w:t xml:space="preserve">might like is that you can convert from a Spark Dataframe to a Pandas dataframe just by calling </w:t>
       </w:r>
       <w:proofErr w:type="gramStart"/>
       <w:r>
@@ -1991,7 +2119,7 @@
           <w:rFonts w:ascii="Menlo Regular" w:hAnsi="Menlo Regular" w:cs="Menlo Regular"/>
           <w:sz w:val="20"/>
         </w:rPr>
-        <w:t xml:space="preserve">~/spark/bin/spark-submit wind.py </w:t>
+        <w:t xml:space="preserve">spark-submit wind.py </w:t>
       </w:r>
       <w:r>
         <w:rPr>
@@ -2506,8 +2634,6 @@
       </w:rPr>
       <w:t>DISCnet BigData module</w:t>
     </w:r>
-    <w:bookmarkStart w:id="0" w:name="_GoBack"/>
-    <w:bookmarkEnd w:id="0"/>
   </w:p>
 </w:hdr>
 </file>

--- a/lab-source/03-spark-wind-analysis.docx
+++ b/lab-source/03-spark-wind-analysis.docx
@@ -114,11 +114,6 @@
       </w:r>
     </w:p>
     <w:p>
-      <w:r>
-        <w:t>(see separate document for installation of these)</w:t>
-      </w:r>
-    </w:p>
-    <w:p>
       <w:pPr>
         <w:rPr>
           <w:b/>
@@ -146,6 +141,18 @@
         </w:numPr>
       </w:pPr>
       <w:r>
+        <w:t>Python 3.7</w:t>
+      </w:r>
+    </w:p>
+    <w:p>
+      <w:pPr>
+        <w:pStyle w:val="ListParagraph"/>
+        <w:numPr>
+          <w:ilvl w:val="0"/>
+          <w:numId w:val="1"/>
+        </w:numPr>
+      </w:pPr>
+      <w:r>
         <w:t>Jupyter</w:t>
       </w:r>
     </w:p>
@@ -370,6 +377,14 @@
         <w:t>Give the notebook a useful name</w:t>
       </w:r>
       <w:r>
+        <w:t xml:space="preserve"> e.g. </w:t>
+      </w:r>
+      <w:proofErr w:type="gramStart"/>
+      <w:r>
+        <w:t>wind.ipynb</w:t>
+      </w:r>
+      <w:proofErr w:type="gramEnd"/>
+      <w:r>
         <w:br/>
       </w:r>
     </w:p>
@@ -572,7 +587,23 @@
           <w:rFonts w:ascii="Menlo Regular" w:hAnsi="Menlo Regular" w:cs="Menlo Regular"/>
           <w:sz w:val="20"/>
         </w:rPr>
-        <w:t>'/home/big/sql/*.csv'</w:t>
+        <w:t>'</w:t>
+      </w:r>
+      <w:r>
+        <w:rPr>
+          <w:rFonts w:ascii="Menlo Regular" w:hAnsi="Menlo Regular" w:cs="Menlo Regular"/>
+          <w:sz w:val="20"/>
+        </w:rPr>
+        <w:t>~/BigData</w:t>
+      </w:r>
+      <w:bookmarkStart w:id="0" w:name="_GoBack"/>
+      <w:bookmarkEnd w:id="0"/>
+      <w:r>
+        <w:rPr>
+          <w:rFonts w:ascii="Menlo Regular" w:hAnsi="Menlo Regular" w:cs="Menlo Regular"/>
+          <w:sz w:val="20"/>
+        </w:rPr>
+        <w:t>/sql/*.csv'</w:t>
       </w:r>
     </w:p>
     <w:p>
@@ -1268,7 +1299,13 @@
         </w:numPr>
       </w:pPr>
       <w:r>
-        <w:t>Now run the cell. You should see:</w:t>
+        <w:t>Now run the cell. You should see</w:t>
+      </w:r>
+      <w:r>
+        <w:t xml:space="preserve"> something like</w:t>
+      </w:r>
+      <w:r>
+        <w:t>:</w:t>
       </w:r>
     </w:p>
     <w:p>
@@ -1748,8 +1785,6 @@
         </w:rPr>
         <w:t xml:space="preserve">also </w:t>
       </w:r>
-      <w:bookmarkStart w:id="0" w:name="_GoBack"/>
-      <w:bookmarkEnd w:id="0"/>
       <w:r>
         <w:rPr>
           <w:rFonts w:cs="Menlo Regular"/>
@@ -1918,6 +1953,15 @@
     <w:p>
       <w:pPr>
         <w:pStyle w:val="ListParagraph"/>
+        <w:ind w:left="1440"/>
+        <w:rPr>
+          <w:rFonts w:cs="Menlo Regular"/>
+        </w:rPr>
+      </w:pPr>
+    </w:p>
+    <w:p>
+      <w:pPr>
+        <w:pStyle w:val="ListParagraph"/>
         <w:numPr>
           <w:ilvl w:val="0"/>
           <w:numId w:val="9"/>
@@ -2035,7 +2079,19 @@
         <w:rPr>
           <w:rFonts w:cs="Menlo Regular"/>
         </w:rPr>
-        <w:t>like this:</w:t>
+        <w:t>like this</w:t>
+      </w:r>
+      <w:r>
+        <w:rPr>
+          <w:rFonts w:cs="Menlo Regular"/>
+        </w:rPr>
+        <w:t xml:space="preserve"> (but you will need to make sure the location of the datafiles is correct for your machine)</w:t>
+      </w:r>
+      <w:r>
+        <w:rPr>
+          <w:rFonts w:cs="Menlo Regular"/>
+        </w:rPr>
+        <w:t>:</w:t>
       </w:r>
       <w:r>
         <w:rPr>
